--- a/Aufgaben/Aufgabe_6/EIA2 Aufgabe 6.docx
+++ b/Aufgaben/Aufgabe_6/EIA2 Aufgabe 6.docx
@@ -42,6 +42,77 @@
         </w:rPr>
         <w:t xml:space="preserve"> </w:t>
       </w:r>
+    </w:p>
+    <w:p>
+      <w:pPr>
+        <w:rPr>
+          <w:bCs/>
+        </w:rPr>
+      </w:pPr>
+      <w:r>
+        <w:rPr>
+          <w:bCs/>
+        </w:rPr>
+        <w:t xml:space="preserve">Der Inhalt der URL </w:t>
+      </w:r>
+      <w:r>
+        <w:rPr>
+          <w:bCs/>
+        </w:rPr>
+        <w:t>wird durch</w:t>
+      </w:r>
+      <w:r>
+        <w:rPr>
+          <w:b/>
+          <w:bCs/>
+        </w:rPr>
+        <w:t xml:space="preserve"> </w:t>
+      </w:r>
+      <w:r>
+        <w:rPr>
+          <w:b/>
+          <w:bCs/>
+        </w:rPr>
+        <w:t>_</w:t>
+      </w:r>
+      <w:proofErr w:type="spellStart"/>
+      <w:proofErr w:type="gramStart"/>
+      <w:r>
+        <w:rPr>
+          <w:b/>
+          <w:bCs/>
+        </w:rPr>
+        <w:t>response.write</w:t>
+      </w:r>
+      <w:proofErr w:type="spellEnd"/>
+      <w:proofErr w:type="gramEnd"/>
+      <w:r>
+        <w:rPr>
+          <w:b/>
+          <w:bCs/>
+        </w:rPr>
+        <w:t>(_request.url)</w:t>
+      </w:r>
+      <w:r>
+        <w:rPr>
+          <w:b/>
+          <w:bCs/>
+        </w:rPr>
+        <w:t xml:space="preserve"> </w:t>
+      </w:r>
+      <w:r>
+        <w:rPr>
+          <w:bCs/>
+        </w:rPr>
+        <w:t>ausgelesen und auf die Seite geschrieben.</w:t>
+      </w:r>
+    </w:p>
+    <w:p>
+      <w:pPr>
+        <w:rPr>
+          <w:bCs/>
+        </w:rPr>
+      </w:pPr>
       <w:bookmarkStart w:id="0" w:name="_GoBack"/>
       <w:bookmarkEnd w:id="0"/>
     </w:p>
@@ -55,35 +126,7 @@
         <w:rPr>
           <w:bCs/>
         </w:rPr>
-        <w:t>Durch einen Server Reload wird die URL im Parameter _</w:t>
-      </w:r>
-      <w:proofErr w:type="spellStart"/>
-      <w:r>
-        <w:rPr>
-          <w:bCs/>
-        </w:rPr>
-        <w:t>request</w:t>
-      </w:r>
-      <w:proofErr w:type="spellEnd"/>
-      <w:r>
-        <w:rPr>
-          <w:bCs/>
-        </w:rPr>
-        <w:t xml:space="preserve"> gesichert. Dann wird das URL Attribut von _</w:t>
-      </w:r>
-      <w:proofErr w:type="spellStart"/>
-      <w:r>
-        <w:rPr>
-          <w:bCs/>
-        </w:rPr>
-        <w:t>request</w:t>
-      </w:r>
-      <w:proofErr w:type="spellEnd"/>
-      <w:r>
-        <w:rPr>
-          <w:bCs/>
-        </w:rPr>
-        <w:t xml:space="preserve"> ausgelesen und ins HTML geschrieben.</w:t>
+        <w:t>2.6</w:t>
       </w:r>
     </w:p>
     <w:p>
@@ -92,82 +135,11 @@
           <w:bCs/>
         </w:rPr>
       </w:pPr>
-    </w:p>
-    <w:p>
-      <w:pPr>
-        <w:rPr>
-          <w:bCs/>
-        </w:rPr>
-      </w:pPr>
-      <w:r>
-        <w:rPr>
-          <w:bCs/>
-        </w:rPr>
-        <w:t>2.5</w:t>
-      </w:r>
-    </w:p>
-    <w:p>
-      <w:pPr>
-        <w:rPr>
-          <w:bCs/>
-        </w:rPr>
-      </w:pPr>
-      <w:r>
-        <w:rPr>
-          <w:bCs/>
-        </w:rPr>
-        <w:t>In Zeile 19 habe ich den Inhalt von console.log angepasst</w:t>
-      </w:r>
-      <w:r>
-        <w:rPr>
-          <w:bCs/>
-        </w:rPr>
-        <w:t xml:space="preserve"> (_request.url). Dadurch wird der einge</w:t>
-      </w:r>
-      <w:r>
-        <w:rPr>
-          <w:bCs/>
-        </w:rPr>
-        <w:t>ge</w:t>
-      </w:r>
-      <w:r>
-        <w:rPr>
-          <w:bCs/>
-        </w:rPr>
-        <w:t>bene Text im Terminal angezeigt.</w:t>
-      </w:r>
-    </w:p>
-    <w:p>
-      <w:pPr>
-        <w:rPr>
-          <w:bCs/>
-        </w:rPr>
-      </w:pPr>
-    </w:p>
-    <w:p>
-      <w:pPr>
-        <w:rPr>
-          <w:bCs/>
-        </w:rPr>
-      </w:pPr>
-      <w:r>
-        <w:rPr>
-          <w:bCs/>
-        </w:rPr>
-        <w:t>2.6</w:t>
-      </w:r>
-    </w:p>
-    <w:p>
-      <w:pPr>
-        <w:rPr>
-          <w:bCs/>
-        </w:rPr>
-      </w:pPr>
-      <w:r>
-        <w:rPr>
-          <w:bCs/>
-        </w:rPr>
-        <w:t>Mit der Tastenkombination Strg + C.</w:t>
+      <w:r>
+        <w:rPr>
+          <w:bCs/>
+        </w:rPr>
+        <w:t>Tastenkombination Strg + C.</w:t>
       </w:r>
     </w:p>
     <w:p>
@@ -310,6 +282,7 @@
     <w:lsdException w:name="HTML Sample" w:semiHidden="1" w:unhideWhenUsed="1"/>
     <w:lsdException w:name="HTML Typewriter" w:semiHidden="1" w:unhideWhenUsed="1"/>
     <w:lsdException w:name="HTML Variable" w:semiHidden="1" w:unhideWhenUsed="1"/>
+    <w:lsdException w:name="Normal Table" w:semiHidden="1" w:unhideWhenUsed="1"/>
     <w:lsdException w:name="annotation subject" w:semiHidden="1" w:unhideWhenUsed="1"/>
     <w:lsdException w:name="No List" w:semiHidden="1" w:unhideWhenUsed="1"/>
     <w:lsdException w:name="Outline List 1" w:semiHidden="1" w:unhideWhenUsed="1"/>
@@ -356,8 +329,10 @@
     <w:lsdException w:name="Table Subtle 2" w:semiHidden="1" w:unhideWhenUsed="1"/>
     <w:lsdException w:name="Table Web 1" w:semiHidden="1" w:unhideWhenUsed="1"/>
     <w:lsdException w:name="Table Web 2" w:semiHidden="1" w:unhideWhenUsed="1"/>
+    <w:lsdException w:name="Table Web 3" w:semiHidden="1" w:unhideWhenUsed="1"/>
     <w:lsdException w:name="Balloon Text" w:semiHidden="1" w:unhideWhenUsed="1"/>
     <w:lsdException w:name="Table Grid" w:uiPriority="39"/>
+    <w:lsdException w:name="Table Theme" w:semiHidden="1" w:unhideWhenUsed="1"/>
     <w:lsdException w:name="Placeholder Text" w:semiHidden="1"/>
     <w:lsdException w:name="No Spacing" w:uiPriority="1" w:qFormat="1"/>
     <w:lsdException w:name="Light Shading" w:uiPriority="60"/>
